--- a/ai_13/dmytro_yunko/deposit_epic_1/Epic_1_Report.docx
+++ b/ai_13/dmytro_yunko/deposit_epic_1/Epic_1_Report.docx
@@ -10585,8 +10585,10 @@
       <w:r>
         <w:rPr>
           <w:rFonts w:ascii="Times New Roman" w:eastAsia="Times New Roman" w:hAnsi="Times New Roman" w:cs="Times New Roman"/>
-          <w:sz w:val="24"/>
-          <w:szCs w:val="24"/>
+          <w:noProof/>
+          <w:sz w:val="24"/>
+          <w:szCs w:val="24"/>
+          <w:lang w:val="en-US"/>
         </w:rPr>
         <w:drawing>
           <wp:anchor distT="0" distB="0" distL="114300" distR="114300" simplePos="0" relativeHeight="251664384" behindDoc="0" locked="0" layoutInCell="1" allowOverlap="1">
@@ -13835,8 +13837,6 @@
         </w:rPr>
         <w:t>Результати виконання завдань, тестування та фактично затрачений час:</w:t>
       </w:r>
-      <w:bookmarkStart w:id="0" w:name="_GoBack"/>
-      <w:bookmarkEnd w:id="0"/>
     </w:p>
     <w:p>
       <w:pPr>
@@ -14035,57 +14035,94 @@
     <w:p>
       <w:pPr>
         <w:spacing w:line="360" w:lineRule="auto"/>
-        <w:jc w:val="both"/>
         <w:rPr>
           <w:color w:val="000000"/>
-          <w:lang w:val="en-US"/>
         </w:rPr>
       </w:pPr>
       <w:r>
         <w:rPr>
           <w:color w:val="000000"/>
         </w:rPr>
-        <w:t>Ознайо</w:t>
+        <w:t>Озна</w:t>
       </w:r>
       <w:r>
         <w:rPr>
           <w:color w:val="000000"/>
         </w:rPr>
-        <w:t xml:space="preserve">мився з наступними аспектами: </w:t>
-      </w:r>
-      <w:r>
+        <w:t>йомився з наступними аспектами:</w:t>
+      </w:r>
+    </w:p>
+    <w:p>
+      <w:pPr>
+        <w:spacing w:line="360" w:lineRule="auto"/>
         <w:rPr>
           <w:color w:val="000000"/>
-          <w:lang w:val="en-US"/>
-        </w:rPr>
-        <w:t xml:space="preserve"> </w:t>
-      </w:r>
+        </w:rPr>
+      </w:pPr>
+      <w:bookmarkStart w:id="0" w:name="_GoBack"/>
+      <w:bookmarkEnd w:id="0"/>
       <w:r>
         <w:rPr>
           <w:color w:val="000000"/>
         </w:rPr>
-        <w:t>використання Git та GitHub для контролю версій, встановлення та налаштування VS Code для розробки програм на C++, ведення списків завдань за допомогою Trello, створення схем за допомогою Draw.io, та встановлення та оновлення пакетів за допомогою MSYS2.</w:t>
+        <w:t>використання Git та GitHub для контролю версій, що дозволяє створювати, зберігати, відстежувати та об’єднувати зміни в програмному коді.</w:t>
       </w:r>
     </w:p>
     <w:p>
       <w:pPr>
         <w:spacing w:line="360" w:lineRule="auto"/>
-        <w:jc w:val="both"/>
-        <w:rPr>
-          <w:rFonts w:ascii="Times New Roman" w:eastAsia="Times New Roman" w:hAnsi="Times New Roman" w:cs="Times New Roman"/>
-          <w:sz w:val="28"/>
-          <w:szCs w:val="28"/>
-          <w:lang w:val="en-US"/>
-        </w:rPr>
-      </w:pPr>
+        <w:rPr>
+          <w:color w:val="000000"/>
+        </w:rPr>
+      </w:pPr>
+      <w:r>
+        <w:rPr>
+          <w:color w:val="000000"/>
+        </w:rPr>
+        <w:t>встановлення та налаштування VS Code для розробки програм на C++, що є потужним інтегрованим середовищем розробки з підтримкою різних мов програмування, розширень, налагоджувачів та інших функцій.</w:t>
+      </w:r>
     </w:p>
     <w:p>
       <w:pPr>
         <w:spacing w:line="360" w:lineRule="auto"/>
         <w:rPr>
-          <w:rFonts w:ascii="Times New Roman" w:eastAsia="Times New Roman" w:hAnsi="Times New Roman" w:cs="Times New Roman"/>
-        </w:rPr>
-      </w:pPr>
+          <w:color w:val="000000"/>
+        </w:rPr>
+      </w:pPr>
+      <w:r>
+        <w:rPr>
+          <w:color w:val="000000"/>
+        </w:rPr>
+        <w:t>ведення списків завдань за допомогою Trello, що є онлайн-сервісом для управління проектами, де можна створювати дошки, списки, картки, додавати коментарі, завантажувати файли та співпрацювати з іншими учасниками.</w:t>
+      </w:r>
+    </w:p>
+    <w:p>
+      <w:pPr>
+        <w:spacing w:line="360" w:lineRule="auto"/>
+        <w:rPr>
+          <w:color w:val="000000"/>
+        </w:rPr>
+      </w:pPr>
+      <w:r>
+        <w:rPr>
+          <w:color w:val="000000"/>
+        </w:rPr>
+        <w:t>створення схем за допомогою Draw.io, що є безкоштовним інструментом для малювання діаграм, графіків, блок-схем, організаційних структур та інших візуальних елементів.</w:t>
+      </w:r>
+    </w:p>
+    <w:p>
+      <w:pPr>
+        <w:spacing w:line="360" w:lineRule="auto"/>
+        <w:rPr>
+          <w:rFonts w:ascii="Times New Roman" w:eastAsia="Times New Roman" w:hAnsi="Times New Roman" w:cs="Times New Roman"/>
+        </w:rPr>
+      </w:pPr>
+      <w:r>
+        <w:rPr>
+          <w:color w:val="000000"/>
+        </w:rPr>
+        <w:t>встановлення та оновлення пакетів за допомогою MSYS2, що є платформою для компіляції та керування пакетами для Windows, яка надає доступ до багатьох бібліотек і утиліт з відкритим кодом.</w:t>
+      </w:r>
     </w:p>
     <w:sectPr>
       <w:footerReference w:type="default" r:id="rId34"/>
@@ -14184,7 +14221,7 @@
         <w:sz w:val="28"/>
         <w:szCs w:val="28"/>
       </w:rPr>
-      <w:t>11</w:t>
+      <w:t>12</w:t>
     </w:r>
     <w:r>
       <w:rPr>
